--- a/SLIDE 018 - AT PRATICA - consultas SQL.docx
+++ b/SLIDE 018 - AT PRATICA - consultas SQL.docx
@@ -61,7 +61,7 @@
                   <v:path o:extrusionok="f" gradientshapeok="t" o:connecttype="rect"/>
                   <o:lock v:ext="edit" aspectratio="t"/>
                 </v:shapetype>
-                <v:shape id="Imagem 1" o:spid="_x0000_i1025" type="#_x0000_t75" style="width:150pt;height:39.75pt;visibility:visible">
+                <v:shape id="Imagem 1" o:spid="_x0000_i1025" type="#_x0000_t75" style="width:149.25pt;height:39.75pt;visibility:visible">
                   <v:imagedata r:id="rId10" o:title=""/>
                 </v:shape>
               </w:pict>
@@ -451,7 +451,7 @@
           <w:noProof/>
         </w:rPr>
         <w:pict w14:anchorId="0642E58A">
-          <v:rect id="_x0000_s1028" style="position:absolute;left:0;text-align:left;margin-left:.75pt;margin-top:8.75pt;width:546pt;height:139.35pt;z-index:-2;mso-position-horizontal-relative:text;mso-position-vertical-relative:text" fillcolor="#e7e6e6"/>
+          <v:rect id="_x0000_s1028" style="position:absolute;left:0;text-align:left;margin-left:.75pt;margin-top:8.75pt;width:546pt;height:139.35pt;z-index:-1;mso-position-horizontal-relative:text;mso-position-vertical-relative:text" fillcolor="#e7e6e6"/>
         </w:pict>
       </w:r>
     </w:p>
@@ -838,7 +838,23 @@
           <w:b/>
           <w:color w:val="0070C0"/>
         </w:rPr>
-        <w:t xml:space="preserve"> = produto.cod_produto WHERE item.Quantidade &gt; 12;</w:t>
+        <w:t xml:space="preserve"> = </w:t>
+      </w:r>
+      <w:proofErr w:type="spellStart"/>
+      <w:r>
+        <w:rPr>
+          <w:b/>
+          <w:color w:val="0070C0"/>
+        </w:rPr>
+        <w:t>produto.cod_produto</w:t>
+      </w:r>
+      <w:proofErr w:type="spellEnd"/>
+      <w:r>
+        <w:rPr>
+          <w:b/>
+          <w:color w:val="0070C0"/>
+        </w:rPr>
+        <w:t xml:space="preserve"> WHERE item.Quantidade &gt; 12;</w:t>
       </w:r>
     </w:p>
     <w:p>
@@ -1974,7 +1990,7 @@
           <w:noProof/>
         </w:rPr>
         <w:pict w14:anchorId="611A5E96">
-          <v:shape id="Imagem 1" o:spid="_x0000_s1029" type="#_x0000_t75" style="position:absolute;left:0;text-align:left;margin-left:0;margin-top:0;width:132pt;height:68.25pt;z-index:2;visibility:visible;mso-wrap-style:square;mso-position-horizontal:left;mso-position-horizontal-relative:text;mso-position-vertical-relative:text">
+          <v:shape id="Imagem 1" o:spid="_x0000_s1029" type="#_x0000_t75" style="position:absolute;left:0;text-align:left;margin-left:0;margin-top:0;width:132pt;height:68.25pt;z-index:1;visibility:visible;mso-wrap-style:square;mso-position-horizontal:left;mso-position-horizontal-relative:text;mso-position-vertical-relative:text">
             <v:imagedata r:id="rId17" o:title=""/>
             <w10:wrap type="square" side="right"/>
           </v:shape>
@@ -2330,7 +2346,7 @@
           <w:color w:val="2F5496"/>
         </w:rPr>
         <w:pict w14:anchorId="788CF2DF">
-          <v:shape id="_x0000_i1034" type="#_x0000_t75" style="width:86.25pt;height:45pt;visibility:visible;mso-wrap-style:square">
+          <v:shape id="_x0000_i1032" type="#_x0000_t75" style="width:86.25pt;height:45pt;visibility:visible;mso-wrap-style:square">
             <v:imagedata r:id="rId18" o:title=""/>
           </v:shape>
         </w:pict>
@@ -2758,7 +2774,7 @@
           <w:color w:val="FF0000"/>
         </w:rPr>
         <w:pict w14:anchorId="2F54D532">
-          <v:shape id="_x0000_i1035" type="#_x0000_t75" style="width:162.75pt;height:65.25pt;visibility:visible;mso-wrap-style:square">
+          <v:shape id="_x0000_i1033" type="#_x0000_t75" style="width:162.75pt;height:65.25pt;visibility:visible;mso-wrap-style:square">
             <v:imagedata r:id="rId19" o:title=""/>
           </v:shape>
         </w:pict>
@@ -3459,7 +3475,7 @@
           <w:color w:val="2F5496"/>
         </w:rPr>
         <w:pict w14:anchorId="44D0861E">
-          <v:shape id="_x0000_i1036" type="#_x0000_t75" style="width:1in;height:149.25pt;visibility:visible;mso-wrap-style:square">
+          <v:shape id="_x0000_i1034" type="#_x0000_t75" style="width:1in;height:149.25pt;visibility:visible;mso-wrap-style:square">
             <v:imagedata r:id="rId20" o:title=""/>
           </v:shape>
         </w:pict>
@@ -3679,37 +3695,208 @@
         <w:jc w:val="both"/>
         <w:rPr>
           <w:b/>
-          <w:color w:val="FF0000"/>
-        </w:rPr>
-      </w:pPr>
-      <w:r>
-        <w:rPr>
-          <w:b/>
-          <w:color w:val="FF0000"/>
-        </w:rPr>
-        <w:t>Resp:</w:t>
-      </w:r>
-    </w:p>
-    <w:p>
-      <w:pPr>
-        <w:jc w:val="both"/>
-        <w:rPr>
-          <w:b/>
-          <w:color w:val="FF0000"/>
-        </w:rPr>
-      </w:pPr>
-    </w:p>
-    <w:p>
-      <w:pPr>
-        <w:jc w:val="both"/>
-        <w:rPr>
-          <w:b/>
-        </w:rPr>
-      </w:pPr>
-      <w:r>
-        <w:rPr>
-          <w:b/>
-        </w:rPr>
+          <w:color w:val="2F5496"/>
+        </w:rPr>
+      </w:pPr>
+      <w:proofErr w:type="spellStart"/>
+      <w:r>
+        <w:rPr>
+          <w:b/>
+          <w:color w:val="FF0000"/>
+        </w:rPr>
+        <w:t>Resp</w:t>
+      </w:r>
+      <w:proofErr w:type="spellEnd"/>
+      <w:r>
+        <w:rPr>
+          <w:b/>
+          <w:color w:val="FF0000"/>
+        </w:rPr>
+        <w:t>:</w:t>
+      </w:r>
+      <w:r>
+        <w:t xml:space="preserve"> </w:t>
+      </w:r>
+      <w:r>
+        <w:rPr>
+          <w:b/>
+          <w:color w:val="2F5496"/>
+        </w:rPr>
+        <w:t xml:space="preserve">SELECT DISTINCT </w:t>
+      </w:r>
+      <w:proofErr w:type="spellStart"/>
+      <w:proofErr w:type="gramStart"/>
+      <w:r>
+        <w:rPr>
+          <w:b/>
+          <w:color w:val="2F5496"/>
+        </w:rPr>
+        <w:t>nome,data</w:t>
+      </w:r>
+      <w:proofErr w:type="gramEnd"/>
+      <w:r>
+        <w:rPr>
+          <w:b/>
+          <w:color w:val="2F5496"/>
+        </w:rPr>
+        <w:t>_compra</w:t>
+      </w:r>
+      <w:proofErr w:type="spellEnd"/>
+      <w:r>
+        <w:rPr>
+          <w:b/>
+          <w:color w:val="2F5496"/>
+        </w:rPr>
+        <w:t xml:space="preserve"> FROM cliente </w:t>
+      </w:r>
+    </w:p>
+    <w:p>
+      <w:pPr>
+        <w:jc w:val="both"/>
+        <w:rPr>
+          <w:b/>
+          <w:color w:val="2F5496"/>
+        </w:rPr>
+      </w:pPr>
+      <w:r>
+        <w:rPr>
+          <w:b/>
+          <w:color w:val="2F5496"/>
+        </w:rPr>
+        <w:t xml:space="preserve">JOIN compra ON </w:t>
+      </w:r>
+      <w:proofErr w:type="spellStart"/>
+      <w:r>
+        <w:rPr>
+          <w:b/>
+          <w:color w:val="2F5496"/>
+        </w:rPr>
+        <w:t>cliente.cpf</w:t>
+      </w:r>
+      <w:proofErr w:type="spellEnd"/>
+      <w:r>
+        <w:rPr>
+          <w:b/>
+          <w:color w:val="2F5496"/>
+        </w:rPr>
+        <w:t xml:space="preserve"> = </w:t>
+      </w:r>
+      <w:proofErr w:type="spellStart"/>
+      <w:r>
+        <w:rPr>
+          <w:b/>
+          <w:color w:val="2F5496"/>
+        </w:rPr>
+        <w:t>compra.cpf</w:t>
+      </w:r>
+      <w:proofErr w:type="spellEnd"/>
+      <w:r>
+        <w:rPr>
+          <w:b/>
+          <w:color w:val="2F5496"/>
+        </w:rPr>
+        <w:t xml:space="preserve"> </w:t>
+      </w:r>
+    </w:p>
+    <w:p>
+      <w:pPr>
+        <w:jc w:val="both"/>
+        <w:rPr>
+          <w:b/>
+          <w:color w:val="2F5496"/>
+        </w:rPr>
+      </w:pPr>
+      <w:r>
+        <w:rPr>
+          <w:b/>
+          <w:color w:val="2F5496"/>
+        </w:rPr>
+        <w:t xml:space="preserve">WHERE </w:t>
+      </w:r>
+      <w:proofErr w:type="gramStart"/>
+      <w:r>
+        <w:rPr>
+          <w:b/>
+          <w:color w:val="2F5496"/>
+        </w:rPr>
+        <w:t>EXTRACT(</w:t>
+      </w:r>
+      <w:proofErr w:type="gramEnd"/>
+      <w:r>
+        <w:rPr>
+          <w:b/>
+          <w:color w:val="2F5496"/>
+        </w:rPr>
+        <w:t xml:space="preserve">MONTH FROM </w:t>
+      </w:r>
+      <w:proofErr w:type="spellStart"/>
+      <w:r>
+        <w:rPr>
+          <w:b/>
+          <w:color w:val="2F5496"/>
+        </w:rPr>
+        <w:t>compra.Data_Compra</w:t>
+      </w:r>
+      <w:proofErr w:type="spellEnd"/>
+      <w:r>
+        <w:rPr>
+          <w:b/>
+          <w:color w:val="2F5496"/>
+        </w:rPr>
+        <w:t>) IN (1,2);</w:t>
+      </w:r>
+    </w:p>
+    <w:p>
+      <w:pPr>
+        <w:jc w:val="both"/>
+        <w:rPr>
+          <w:b/>
+          <w:color w:val="FF0000"/>
+        </w:rPr>
+      </w:pPr>
+    </w:p>
+    <w:p>
+      <w:pPr>
+        <w:jc w:val="both"/>
+        <w:rPr>
+          <w:b/>
+          <w:color w:val="FF0000"/>
+        </w:rPr>
+      </w:pPr>
+      <w:r>
+        <w:rPr>
+          <w:b/>
+          <w:noProof/>
+          <w:color w:val="FF0000"/>
+        </w:rPr>
+        <w:pict w14:anchorId="0047F032">
+          <v:shape id="_x0000_i1035" type="#_x0000_t75" style="width:142.5pt;height:249pt;visibility:visible;mso-wrap-style:square">
+            <v:imagedata r:id="rId21" o:title=""/>
+          </v:shape>
+        </w:pict>
+      </w:r>
+    </w:p>
+    <w:p>
+      <w:pPr>
+        <w:jc w:val="both"/>
+        <w:rPr>
+          <w:b/>
+          <w:color w:val="FF0000"/>
+        </w:rPr>
+      </w:pPr>
+    </w:p>
+    <w:p>
+      <w:pPr>
+        <w:jc w:val="both"/>
+        <w:rPr>
+          <w:b/>
+        </w:rPr>
+      </w:pPr>
+      <w:r>
+        <w:rPr>
+          <w:b/>
+        </w:rPr>
+        <w:lastRenderedPageBreak/>
         <w:t xml:space="preserve">24 – Nome e lote de todos os produtos que foram comprados com quantidade </w:t>
       </w:r>
       <w:r>
@@ -6849,18 +7036,6 @@
 </file>
 
 <file path=customXml/item1.xml><?xml version="1.0" encoding="utf-8"?>
-<p:properties xmlns:p="http://schemas.microsoft.com/office/2006/metadata/properties" xmlns:xsi="http://www.w3.org/2001/XMLSchema-instance" xmlns:pc="http://schemas.microsoft.com/office/infopath/2007/PartnerControls">
-  <documentManagement>
-    <ReferenceId xmlns="20cda54c-d984-4d32-9f3e-c097444708b8">16746b73-6a15-4b47-ba2e-ccaa71f54c80</ReferenceId>
-  </documentManagement>
-</p:properties>
-</file>
-
-<file path=customXml/item2.xml><?xml version="1.0" encoding="utf-8"?>
-<LongProperties xmlns="http://schemas.microsoft.com/office/2006/metadata/longProperties"/>
-</file>
-
-<file path=customXml/item3.xml><?xml version="1.0" encoding="utf-8"?>
 <ct:contentTypeSchema xmlns:ct="http://schemas.microsoft.com/office/2006/metadata/contentType" xmlns:ma="http://schemas.microsoft.com/office/2006/metadata/properties/metaAttributes" ct:_="" ma:_="" ma:contentTypeName="Document" ma:contentTypeID="0x010100F0859E652145284B83DD99DB5C6E550C" ma:contentTypeVersion="3" ma:contentTypeDescription="Create a new document." ma:contentTypeScope="" ma:versionID="fb8e3dd6e329f542dd972d61fd595a82">
   <xsd:schema xmlns:xsd="http://www.w3.org/2001/XMLSchema" xmlns:xs="http://www.w3.org/2001/XMLSchema" xmlns:p="http://schemas.microsoft.com/office/2006/metadata/properties" xmlns:ns2="20cda54c-d984-4d32-9f3e-c097444708b8" targetNamespace="http://schemas.microsoft.com/office/2006/metadata/properties" ma:root="true" ma:fieldsID="4ef6307d45f3c903107ee2bf9ef23e0d" ns2:_="">
     <xsd:import namespace="20cda54c-d984-4d32-9f3e-c097444708b8"/>
@@ -6998,7 +7173,23 @@
 </ct:contentTypeSchema>
 </file>
 
+<file path=customXml/item2.xml><?xml version="1.0" encoding="utf-8"?>
+<LongProperties xmlns="http://schemas.microsoft.com/office/2006/metadata/longProperties"/>
+</file>
+
+<file path=customXml/item3.xml><?xml version="1.0" encoding="utf-8"?>
+<p:properties xmlns:p="http://schemas.microsoft.com/office/2006/metadata/properties" xmlns:xsi="http://www.w3.org/2001/XMLSchema-instance" xmlns:pc="http://schemas.microsoft.com/office/infopath/2007/PartnerControls">
+  <documentManagement>
+    <ReferenceId xmlns="20cda54c-d984-4d32-9f3e-c097444708b8">16746b73-6a15-4b47-ba2e-ccaa71f54c80</ReferenceId>
+  </documentManagement>
+</p:properties>
+</file>
+
 <file path=customXml/item4.xml><?xml version="1.0" encoding="utf-8"?>
+<b:Sources xmlns:b="http://schemas.openxmlformats.org/officeDocument/2006/bibliography" xmlns="http://schemas.openxmlformats.org/officeDocument/2006/bibliography" SelectedStyle="\APASixthEditionOfficeOnline.xsl" StyleName="APA" Version="6"/>
+</file>
+
+<file path=customXml/item5.xml><?xml version="1.0" encoding="utf-8"?>
 <?mso-contentType ?>
 <FormTemplates xmlns="http://schemas.microsoft.com/sharepoint/v3/contenttype/forms">
   <Display>DocumentLibraryForm</Display>
@@ -7007,29 +7198,7 @@
 </FormTemplates>
 </file>
 
-<file path=customXml/item5.xml><?xml version="1.0" encoding="utf-8"?>
-<b:Sources xmlns:b="http://schemas.openxmlformats.org/officeDocument/2006/bibliography" xmlns="http://schemas.openxmlformats.org/officeDocument/2006/bibliography" SelectedStyle="\APASixthEditionOfficeOnline.xsl" StyleName="APA" Version="6"/>
-</file>
-
 <file path=customXml/itemProps1.xml><?xml version="1.0" encoding="utf-8"?>
-<ds:datastoreItem xmlns:ds="http://schemas.openxmlformats.org/officeDocument/2006/customXml" ds:itemID="{F61DCB1E-1A34-43EF-9842-694603DCA1A6}">
-  <ds:schemaRefs>
-    <ds:schemaRef ds:uri="http://schemas.microsoft.com/office/2006/metadata/properties"/>
-    <ds:schemaRef ds:uri="http://schemas.microsoft.com/office/infopath/2007/PartnerControls"/>
-    <ds:schemaRef ds:uri="20cda54c-d984-4d32-9f3e-c097444708b8"/>
-  </ds:schemaRefs>
-</ds:datastoreItem>
-</file>
-
-<file path=customXml/itemProps2.xml><?xml version="1.0" encoding="utf-8"?>
-<ds:datastoreItem xmlns:ds="http://schemas.openxmlformats.org/officeDocument/2006/customXml" ds:itemID="{DA9F0C25-31A4-45FF-BEAC-50DD724B26F4}">
-  <ds:schemaRefs>
-    <ds:schemaRef ds:uri="http://schemas.microsoft.com/office/2006/metadata/longProperties"/>
-  </ds:schemaRefs>
-</ds:datastoreItem>
-</file>
-
-<file path=customXml/itemProps3.xml><?xml version="1.0" encoding="utf-8"?>
 <ds:datastoreItem xmlns:ds="http://schemas.openxmlformats.org/officeDocument/2006/customXml" ds:itemID="{07793329-1D2B-4577-8DBD-41E76A736B6A}">
   <ds:schemaRefs>
     <ds:schemaRef ds:uri="http://schemas.microsoft.com/office/2006/metadata/contentType"/>
@@ -7047,18 +7216,36 @@
 </ds:datastoreItem>
 </file>
 
+<file path=customXml/itemProps2.xml><?xml version="1.0" encoding="utf-8"?>
+<ds:datastoreItem xmlns:ds="http://schemas.openxmlformats.org/officeDocument/2006/customXml" ds:itemID="{DA9F0C25-31A4-45FF-BEAC-50DD724B26F4}">
+  <ds:schemaRefs>
+    <ds:schemaRef ds:uri="http://schemas.microsoft.com/office/2006/metadata/longProperties"/>
+  </ds:schemaRefs>
+</ds:datastoreItem>
+</file>
+
+<file path=customXml/itemProps3.xml><?xml version="1.0" encoding="utf-8"?>
+<ds:datastoreItem xmlns:ds="http://schemas.openxmlformats.org/officeDocument/2006/customXml" ds:itemID="{F61DCB1E-1A34-43EF-9842-694603DCA1A6}">
+  <ds:schemaRefs>
+    <ds:schemaRef ds:uri="http://schemas.microsoft.com/office/2006/metadata/properties"/>
+    <ds:schemaRef ds:uri="http://schemas.microsoft.com/office/infopath/2007/PartnerControls"/>
+    <ds:schemaRef ds:uri="20cda54c-d984-4d32-9f3e-c097444708b8"/>
+  </ds:schemaRefs>
+</ds:datastoreItem>
+</file>
+
 <file path=customXml/itemProps4.xml><?xml version="1.0" encoding="utf-8"?>
+<ds:datastoreItem xmlns:ds="http://schemas.openxmlformats.org/officeDocument/2006/customXml" ds:itemID="{C1068DCF-B3A1-444E-8B25-FCEF7715B1CB}">
+  <ds:schemaRefs>
+    <ds:schemaRef ds:uri="http://schemas.openxmlformats.org/officeDocument/2006/bibliography"/>
+  </ds:schemaRefs>
+</ds:datastoreItem>
+</file>
+
+<file path=customXml/itemProps5.xml><?xml version="1.0" encoding="utf-8"?>
 <ds:datastoreItem xmlns:ds="http://schemas.openxmlformats.org/officeDocument/2006/customXml" ds:itemID="{CE205956-4577-4078-92EE-B1EF1B89DE18}">
   <ds:schemaRefs>
     <ds:schemaRef ds:uri="http://schemas.microsoft.com/sharepoint/v3/contenttype/forms"/>
   </ds:schemaRefs>
 </ds:datastoreItem>
-</file>
-
-<file path=customXml/itemProps5.xml><?xml version="1.0" encoding="utf-8"?>
-<ds:datastoreItem xmlns:ds="http://schemas.openxmlformats.org/officeDocument/2006/customXml" ds:itemID="{C1068DCF-B3A1-444E-8B25-FCEF7715B1CB}">
-  <ds:schemaRefs>
-    <ds:schemaRef ds:uri="http://schemas.openxmlformats.org/officeDocument/2006/bibliography"/>
-  </ds:schemaRefs>
-</ds:datastoreItem>
 </file>